--- a/profdev/intro/Intro.docx
+++ b/profdev/intro/Intro.docx
@@ -21,30 +21,15 @@
     <w:p/>
     <w:p>
       <w:r>
-        <w:t xml:space="preserve">Hello, my name is </w:t>
+        <w:t xml:space="preserve">Hello, my name is Navarurh Kumar and I will be receiving my Masters in Business Analytics degree from the University of Texas at Dallas in May of 2020. </w:t>
       </w:r>
       <w:r>
-        <w:t>Navarurh Kumar</w:t>
+        <w:t xml:space="preserve">I have worked in the analytics field for 4 years before enrolling for my masters. I have garnered varied experience in the analytics vertical with proficiency in data engineering, data wrangling, number crunching, generating actionable insights, getting an idea to market with successful A/B testing and generating reports for financial and marketing decision making. My experience also spans 3 major verticals; pharmaceutical and medical analytics, app analytics and CRM-ERP management analytics. The current goal is to augment my industry experience with theoretical rigor and business acumen through a degree in Business Analytics. </w:t>
       </w:r>
+    </w:p>
+    <w:p>
       <w:r>
-        <w:t xml:space="preserve"> and I will be receiving my </w:t>
-      </w:r>
-      <w:proofErr w:type="gramStart"/>
-      <w:r>
-        <w:t>Masters in Business</w:t>
-      </w:r>
-      <w:proofErr w:type="gramEnd"/>
-      <w:r>
-        <w:t xml:space="preserve"> Analytics </w:t>
-      </w:r>
-      <w:r>
-        <w:t>degree from the University o</w:t>
-      </w:r>
-      <w:r>
-        <w:t>f Texas at Dallas in May of 2020</w:t>
-      </w:r>
-      <w:r>
-        <w:t xml:space="preserve">. </w:t>
+        <w:t>Looking at the current market approach for your enterprise, I see a clear direction in your approach towards utilizing analytics to promote your product. I feel I will add value through my skill set, specifically in ideation and implementation of the data warehousing that is currently being undertaken. Converting raw data into an analytical dataset is 70% of the job. It will be an amazing learning experience for me and I think I can make a positive impact working at ABC.</w:t>
       </w:r>
       <w:bookmarkStart w:id="0" w:name="_GoBack"/>
       <w:bookmarkEnd w:id="0"/>
